--- a/reflective-commentary.docx
+++ b/reflective-commentary.docx
@@ -16,38 +16,38 @@
           <w:szCs w:val="18"/>
           <w:rtl w:val="0"/>
         </w:rPr>
-        <w:t xml:space="preserve">The ERD simplifies hugely the work of creating a database, in the Entity Relationship Diagram we can define the entities and their relationship and the data types each attribute will need to have. In this case the ERD that was given is not fully correct and it had to be modified to create more specific relationships and correct data types. (This will be explained in the ‘Discussion of ERD’ document)</w:t>
-      </w:r>
-    </w:p>
-    <w:p>
-      <w:pPr>
-        <w:jc w:val="both"/>
-        <w:rPr>
-          <w:sz w:val="18"/>
-          <w:szCs w:val="18"/>
-        </w:rPr>
-      </w:pPr>
-      <w:r>
-        <w:rPr>
-          <w:rtl w:val="0"/>
-        </w:rPr>
-      </w:r>
-    </w:p>
-    <w:p>
-      <w:pPr>
-        <w:jc w:val="both"/>
-        <w:rPr>
-          <w:sz w:val="18"/>
-          <w:szCs w:val="18"/>
-        </w:rPr>
-      </w:pPr>
-      <w:r>
-        <w:rPr>
-          <w:sz w:val="18"/>
-          <w:szCs w:val="18"/>
-          <w:rtl w:val="0"/>
-        </w:rPr>
-        <w:t xml:space="preserve">To avoid any errors during the creation of the tables I had to plan a correct order to create the code of the tables and their relationships, as we can’t create a relationship until both tables are created. </w:t>
+        <w:t xml:space="preserve">The ERD greatly simplifies the work of creating a database, in the Entity Relationship Diagram we can define the entities, their relationships and the data types each attribute will need to have. In this case the ERD that was given is not fully correct and it had to be modified to create more specific relationships and correct data types. (This will be explained in the ‘Discussion of ERD’ document)</w:t>
+      </w:r>
+    </w:p>
+    <w:p>
+      <w:pPr>
+        <w:jc w:val="both"/>
+        <w:rPr>
+          <w:sz w:val="18"/>
+          <w:szCs w:val="18"/>
+        </w:rPr>
+      </w:pPr>
+      <w:r>
+        <w:rPr>
+          <w:rtl w:val="0"/>
+        </w:rPr>
+      </w:r>
+    </w:p>
+    <w:p>
+      <w:pPr>
+        <w:jc w:val="both"/>
+        <w:rPr>
+          <w:sz w:val="18"/>
+          <w:szCs w:val="18"/>
+        </w:rPr>
+      </w:pPr>
+      <w:r>
+        <w:rPr>
+          <w:sz w:val="18"/>
+          <w:szCs w:val="18"/>
+          <w:rtl w:val="0"/>
+        </w:rPr>
+        <w:t xml:space="preserve">To avoid any errors when running the top-level script I had to plan a correct order to create the code of the tables and their relationships, as we can’t create a relationship until both tables are created. </w:t>
       </w:r>
     </w:p>
     <w:p>
@@ -129,12 +129,12 @@
           <wp:inline distB="114300" distT="114300" distL="114300" distR="114300">
             <wp:extent cx="5510213" cy="1318057"/>
             <wp:effectExtent b="0" l="0" r="0" t="0"/>
-            <wp:docPr id="2" name="image2.png"/>
+            <wp:docPr id="2" name="image3.png"/>
             <a:graphic>
               <a:graphicData uri="http://schemas.openxmlformats.org/drawingml/2006/picture">
                 <pic:pic>
                   <pic:nvPicPr>
-                    <pic:cNvPr id="0" name="image2.png"/>
+                    <pic:cNvPr id="0" name="image3.png"/>
                     <pic:cNvPicPr preferRelativeResize="0"/>
                   </pic:nvPicPr>
                   <pic:blipFill>
@@ -197,7 +197,7 @@
           <w:szCs w:val="18"/>
           <w:rtl w:val="0"/>
         </w:rPr>
-        <w:t xml:space="preserve">The next relationship is very similar to the first one. We have to create first the ‘Suppliers’ table and once this was created then the ‘Product’ table, as this table uses the supplier_id attribute as reference for the foreign key.</w:t>
+        <w:t xml:space="preserve">The next relationship is very similar to the first one. We have to first create the ‘Suppliers’ table and after that then the ‘Product’ table, as this table uses the supplier_id attribute as reference for the foreign key.</w:t>
       </w:r>
     </w:p>
     <w:p>
@@ -316,40 +316,40 @@
           <w:szCs w:val="18"/>
           <w:rtl w:val="0"/>
         </w:rPr>
-        <w:t xml:space="preserve">These first two relationships from these tables were not reflected in the ERD, which made a bit confusing the creation of the table at the beginning.</w:t>
-      </w:r>
-    </w:p>
-    <w:p>
-      <w:pPr>
-        <w:shd w:fill="ffffff" w:val="clear"/>
-        <w:jc w:val="both"/>
-        <w:rPr>
-          <w:sz w:val="18"/>
-          <w:szCs w:val="18"/>
-        </w:rPr>
-      </w:pPr>
-      <w:r>
-        <w:rPr>
-          <w:rtl w:val="0"/>
-        </w:rPr>
-      </w:r>
-    </w:p>
-    <w:p>
-      <w:pPr>
-        <w:shd w:fill="ffffff" w:val="clear"/>
-        <w:jc w:val="both"/>
-        <w:rPr>
-          <w:sz w:val="18"/>
-          <w:szCs w:val="18"/>
-        </w:rPr>
-      </w:pPr>
-      <w:r>
-        <w:rPr>
-          <w:sz w:val="18"/>
-          <w:szCs w:val="18"/>
-          <w:rtl w:val="0"/>
-        </w:rPr>
-        <w:t xml:space="preserve">And the last table with relationships will be the ‘Customer_Orders_Products’ where it contains two different foreign keys referencing the Customer_Orders and the Products table. As the order_no from Customer_Orders is a Primary Key in a different table this foreign key will have a ‘unique’ constraint too.  </w:t>
+        <w:t xml:space="preserve">These first two relationships from these tables were not reflected in the ERD, which made the creation of the table at the beginning a bit confusing. </w:t>
+      </w:r>
+    </w:p>
+    <w:p>
+      <w:pPr>
+        <w:shd w:fill="ffffff" w:val="clear"/>
+        <w:jc w:val="both"/>
+        <w:rPr>
+          <w:sz w:val="18"/>
+          <w:szCs w:val="18"/>
+        </w:rPr>
+      </w:pPr>
+      <w:r>
+        <w:rPr>
+          <w:rtl w:val="0"/>
+        </w:rPr>
+      </w:r>
+    </w:p>
+    <w:p>
+      <w:pPr>
+        <w:shd w:fill="ffffff" w:val="clear"/>
+        <w:jc w:val="both"/>
+        <w:rPr>
+          <w:sz w:val="18"/>
+          <w:szCs w:val="18"/>
+        </w:rPr>
+      </w:pPr>
+      <w:r>
+        <w:rPr>
+          <w:sz w:val="18"/>
+          <w:szCs w:val="18"/>
+          <w:rtl w:val="0"/>
+        </w:rPr>
+        <w:t xml:space="preserve">The last table with relationships will be the ‘Customer_Orders_Products’ where it contains two different foreign keys referencing the ‘Customer_Orders’ and the ‘Products’ table. As the order_no from Customer_Orders is a Primary Key in a different table this foreign key will have a ‘unique’ constraint too.  </w:t>
       </w:r>
     </w:p>
     <w:p>
@@ -385,12 +385,12 @@
           <wp:inline distB="114300" distT="114300" distL="114300" distR="114300">
             <wp:extent cx="5414963" cy="1403213"/>
             <wp:effectExtent b="0" l="0" r="0" t="0"/>
-            <wp:docPr id="1" name="image3.png"/>
+            <wp:docPr id="1" name="image2.png"/>
             <a:graphic>
               <a:graphicData uri="http://schemas.openxmlformats.org/drawingml/2006/picture">
                 <pic:pic>
                   <pic:nvPicPr>
-                    <pic:cNvPr id="0" name="image3.png"/>
+                    <pic:cNvPr id="0" name="image2.png"/>
                     <pic:cNvPicPr preferRelativeResize="0"/>
                   </pic:nvPicPr>
                   <pic:blipFill>

--- a/reflective-commentary.docx
+++ b/reflective-commentary.docx
@@ -6,6 +6,39 @@
       <w:pPr>
         <w:jc w:val="both"/>
         <w:rPr>
+          <w:b w:val="1"/>
+          <w:sz w:val="20"/>
+          <w:szCs w:val="20"/>
+        </w:rPr>
+      </w:pPr>
+      <w:r>
+        <w:rPr>
+          <w:b w:val="1"/>
+          <w:sz w:val="20"/>
+          <w:szCs w:val="20"/>
+          <w:rtl w:val="0"/>
+        </w:rPr>
+        <w:t xml:space="preserve">Reflective commentary:</w:t>
+      </w:r>
+    </w:p>
+    <w:p>
+      <w:pPr>
+        <w:jc w:val="both"/>
+        <w:rPr>
+          <w:sz w:val="18"/>
+          <w:szCs w:val="18"/>
+        </w:rPr>
+      </w:pPr>
+      <w:r>
+        <w:rPr>
+          <w:rtl w:val="0"/>
+        </w:rPr>
+      </w:r>
+    </w:p>
+    <w:p>
+      <w:pPr>
+        <w:jc w:val="both"/>
+        <w:rPr>
           <w:sz w:val="18"/>
           <w:szCs w:val="18"/>
         </w:rPr>
@@ -127,14 +160,14 @@
         </w:rPr>
         <w:drawing>
           <wp:inline distB="114300" distT="114300" distL="114300" distR="114300">
-            <wp:extent cx="5510213" cy="1318057"/>
+            <wp:extent cx="5192550" cy="1237603"/>
             <wp:effectExtent b="0" l="0" r="0" t="0"/>
-            <wp:docPr id="2" name="image3.png"/>
+            <wp:docPr id="2" name="image2.png"/>
             <a:graphic>
               <a:graphicData uri="http://schemas.openxmlformats.org/drawingml/2006/picture">
                 <pic:pic>
                   <pic:nvPicPr>
-                    <pic:cNvPr id="0" name="image3.png"/>
+                    <pic:cNvPr id="0" name="image2.png"/>
                     <pic:cNvPicPr preferRelativeResize="0"/>
                   </pic:nvPicPr>
                   <pic:blipFill>
@@ -147,7 +180,7 @@
                   <pic:spPr>
                     <a:xfrm>
                       <a:off x="0" y="0"/>
-                      <a:ext cx="5510213" cy="1318057"/>
+                      <a:ext cx="5192550" cy="1237603"/>
                     </a:xfrm>
                     <a:prstGeom prst="rect"/>
                     <a:ln/>
@@ -246,7 +279,7 @@
         </w:rPr>
         <w:drawing>
           <wp:inline distB="114300" distT="114300" distL="114300" distR="114300">
-            <wp:extent cx="5405438" cy="1538774"/>
+            <wp:extent cx="5096930" cy="1453702"/>
             <wp:effectExtent b="0" l="0" r="0" t="0"/>
             <wp:docPr id="3" name="image1.png"/>
             <a:graphic>
@@ -266,7 +299,7 @@
                   <pic:spPr>
                     <a:xfrm>
                       <a:off x="0" y="0"/>
-                      <a:ext cx="5405438" cy="1538774"/>
+                      <a:ext cx="5096930" cy="1453702"/>
                     </a:xfrm>
                     <a:prstGeom prst="rect"/>
                     <a:ln/>
@@ -383,14 +416,14 @@
         </w:rPr>
         <w:drawing>
           <wp:inline distB="114300" distT="114300" distL="114300" distR="114300">
-            <wp:extent cx="5414963" cy="1403213"/>
+            <wp:extent cx="5025863" cy="1293694"/>
             <wp:effectExtent b="0" l="0" r="0" t="0"/>
-            <wp:docPr id="1" name="image2.png"/>
+            <wp:docPr id="1" name="image3.png"/>
             <a:graphic>
               <a:graphicData uri="http://schemas.openxmlformats.org/drawingml/2006/picture">
                 <pic:pic>
                   <pic:nvPicPr>
-                    <pic:cNvPr id="0" name="image2.png"/>
+                    <pic:cNvPr id="0" name="image3.png"/>
                     <pic:cNvPicPr preferRelativeResize="0"/>
                   </pic:nvPicPr>
                   <pic:blipFill>
@@ -403,7 +436,7 @@
                   <pic:spPr>
                     <a:xfrm>
                       <a:off x="0" y="0"/>
-                      <a:ext cx="5414963" cy="1403213"/>
+                      <a:ext cx="5025863" cy="1293694"/>
                     </a:xfrm>
                     <a:prstGeom prst="rect"/>
                     <a:ln/>
